--- a/3er año/Septimo Semestre/INGE 2/Entrega1/Entrevista 1.docx
+++ b/3er año/Septimo Semestre/INGE 2/Entrega1/Entrevista 1.docx
@@ -331,7 +331,7 @@
                     <pic:cNvPicPr/>
                   </pic:nvPicPr>
                   <pic:blipFill>
-                    <a:blip r:embed="rId4" cstate="print">
+                    <a:blip r:embed="rId5" cstate="print">
                       <a:extLst>
                         <a:ext uri="{28A0092B-C50C-407E-A947-70E740481C1C}">
                           <a14:useLocalDpi xmlns:a14="http://schemas.microsoft.com/office/drawing/2010/main" val="0"/>
@@ -422,25 +422,7 @@
                 <w:sz w:val="20"/>
                 <w:szCs w:val="20"/>
               </w:rPr>
-              <w:t xml:space="preserve">: Dante Puddu, Tomás </w:t>
-            </w:r>
-            <w:proofErr w:type="spellStart"/>
-            <w:r>
-              <w:rPr>
-                <w:rFonts w:ascii="Arial" w:hAnsi="Arial" w:cs="Arial"/>
-                <w:sz w:val="20"/>
-                <w:szCs w:val="20"/>
-              </w:rPr>
-              <w:t>Zorzoli</w:t>
-            </w:r>
-            <w:proofErr w:type="spellEnd"/>
-            <w:r>
-              <w:rPr>
-                <w:rFonts w:ascii="Arial" w:hAnsi="Arial" w:cs="Arial"/>
-                <w:sz w:val="20"/>
-                <w:szCs w:val="20"/>
-              </w:rPr>
-              <w:t>, Juan Manuel</w:t>
+              <w:t>: Dante Puddu, Tomás Zorzoli, Juan Manuel</w:t>
             </w:r>
             <w:r>
               <w:rPr>
@@ -450,34 +432,14 @@
               </w:rPr>
               <w:t xml:space="preserve"> </w:t>
             </w:r>
-            <w:proofErr w:type="spellStart"/>
-            <w:r>
-              <w:rPr>
-                <w:rFonts w:ascii="Arial" w:hAnsi="Arial" w:cs="Arial"/>
-                <w:sz w:val="20"/>
-                <w:szCs w:val="20"/>
-              </w:rPr>
-              <w:t>Tarrio</w:t>
-            </w:r>
-            <w:proofErr w:type="spellEnd"/>
-            <w:r>
-              <w:rPr>
-                <w:rFonts w:ascii="Arial" w:hAnsi="Arial" w:cs="Arial"/>
-                <w:sz w:val="20"/>
-                <w:szCs w:val="20"/>
-              </w:rPr>
-              <w:t xml:space="preserve">, Juliana </w:t>
-            </w:r>
-            <w:proofErr w:type="spellStart"/>
-            <w:r>
-              <w:rPr>
-                <w:rFonts w:ascii="Arial" w:hAnsi="Arial" w:cs="Arial"/>
-                <w:sz w:val="20"/>
-                <w:szCs w:val="20"/>
-              </w:rPr>
-              <w:t>Tiseira</w:t>
-            </w:r>
-            <w:proofErr w:type="spellEnd"/>
+            <w:r>
+              <w:rPr>
+                <w:rFonts w:ascii="Arial" w:hAnsi="Arial" w:cs="Arial"/>
+                <w:sz w:val="20"/>
+                <w:szCs w:val="20"/>
+              </w:rPr>
+              <w:t>Tarrio, Juliana Tiseira</w:t>
+            </w:r>
           </w:p>
           <w:p>
             <w:pPr>
@@ -999,21 +961,7 @@
               <w:rPr>
                 <w:rStyle w:val="nfasisintenso"/>
               </w:rPr>
-              <w:t xml:space="preserve">Pregunta 1: ¿Cuál es el rol que </w:t>
-            </w:r>
-            <w:proofErr w:type="spellStart"/>
-            <w:r>
-              <w:rPr>
-                <w:rStyle w:val="nfasisintenso"/>
-              </w:rPr>
-              <w:t>cumplis</w:t>
-            </w:r>
-            <w:proofErr w:type="spellEnd"/>
-            <w:r>
-              <w:rPr>
-                <w:rStyle w:val="nfasisintenso"/>
-              </w:rPr>
-              <w:t xml:space="preserve"> en tu empresa?      </w:t>
+              <w:t xml:space="preserve">Pregunta 1: ¿Cuál es el rol que cumplis en tu empresa?      </w:t>
             </w:r>
           </w:p>
           <w:p>
@@ -1175,7 +1123,6 @@
               </w:rPr>
               <w:t xml:space="preserve">s o </w:t>
             </w:r>
-            <w:proofErr w:type="spellStart"/>
             <w:r>
               <w:rPr>
                 <w:rStyle w:val="nfasisintenso"/>
@@ -1183,7 +1130,6 @@
               </w:rPr>
               <w:t>tenes</w:t>
             </w:r>
-            <w:proofErr w:type="spellEnd"/>
             <w:r>
               <w:rPr>
                 <w:rStyle w:val="nfasisintenso"/>
@@ -2363,34 +2309,46 @@
                 <w:szCs w:val="20"/>
               </w:rPr>
             </w:pPr>
-            <w:r>
-              <w:rPr>
-                <w:rFonts w:ascii="Arial" w:hAnsi="Arial" w:cs="Arial"/>
-                <w:b/>
-                <w:bCs/>
-                <w:sz w:val="20"/>
-                <w:szCs w:val="20"/>
-              </w:rPr>
-              <w:t xml:space="preserve">Informe final: </w:t>
-            </w:r>
-            <w:r>
-              <w:rPr>
-                <w:rFonts w:ascii="Arial" w:hAnsi="Arial" w:cs="Arial"/>
-                <w:sz w:val="20"/>
-                <w:szCs w:val="20"/>
-              </w:rPr>
-              <w:t xml:space="preserve">Obtuvimos datos básicos como los roles que </w:t>
-            </w:r>
-            <w:proofErr w:type="gramStart"/>
-            <w:r>
-              <w:rPr>
-                <w:rFonts w:ascii="Arial" w:hAnsi="Arial" w:cs="Arial"/>
-                <w:sz w:val="20"/>
-                <w:szCs w:val="20"/>
-              </w:rPr>
-              <w:t>tendría que tener</w:t>
-            </w:r>
-            <w:proofErr w:type="gramEnd"/>
+            <w:commentRangeStart w:id="0"/>
+            <w:r>
+              <w:rPr>
+                <w:rFonts w:ascii="Arial" w:hAnsi="Arial" w:cs="Arial"/>
+                <w:b/>
+                <w:bCs/>
+                <w:sz w:val="20"/>
+                <w:szCs w:val="20"/>
+              </w:rPr>
+              <w:t>Informe final:</w:t>
+            </w:r>
+            <w:commentRangeEnd w:id="0"/>
+            <w:r>
+              <w:rPr>
+                <w:rFonts w:ascii="Arial" w:hAnsi="Arial" w:cs="Arial"/>
+                <w:b/>
+                <w:bCs/>
+                <w:sz w:val="20"/>
+                <w:szCs w:val="20"/>
+              </w:rPr>
+              <w:commentReference w:id="0"/>
+            </w:r>
+            <w:r>
+              <w:rPr>
+                <w:rFonts w:ascii="Arial" w:hAnsi="Arial" w:cs="Arial"/>
+                <w:b/>
+                <w:bCs/>
+                <w:sz w:val="20"/>
+                <w:szCs w:val="20"/>
+              </w:rPr>
+              <w:t xml:space="preserve"> </w:t>
+            </w:r>
+            <w:r>
+              <w:rPr>
+                <w:rFonts w:ascii="Arial" w:hAnsi="Arial" w:cs="Arial"/>
+                <w:sz w:val="20"/>
+                <w:szCs w:val="20"/>
+              </w:rPr>
+              <w:t>Obtuvimos datos básicos como los roles que tendría que tener</w:t>
+            </w:r>
             <w:r>
               <w:rPr>
                 <w:rFonts w:ascii="Arial" w:hAnsi="Arial" w:cs="Arial"/>
@@ -2425,6 +2383,7 @@
                 <w:szCs w:val="20"/>
               </w:rPr>
             </w:pPr>
+            <w:commentRangeStart w:id="1"/>
             <w:r>
               <w:rPr>
                 <w:rFonts w:ascii="Arial" w:hAnsi="Arial" w:cs="Arial"/>
@@ -2435,13 +2394,16 @@
               </w:rPr>
               <w:t>Información obtenida en detalle:</w:t>
             </w:r>
-            <w:r>
-              <w:rPr>
-                <w:rFonts w:ascii="Arial" w:hAnsi="Arial" w:cs="Arial"/>
-                <w:sz w:val="20"/>
-                <w:szCs w:val="20"/>
-              </w:rPr>
-              <w:t xml:space="preserve"> El nombre de la aplicación es “Alquilapp Car”. Tienen que existir los roles Administrador, Empleado y Usuario.</w:t>
+            <w:commentRangeEnd w:id="1"/>
+            <w:r>
+              <w:rPr>
+                <w:rFonts w:ascii="Arial" w:hAnsi="Arial" w:cs="Arial"/>
+                <w:b/>
+                <w:bCs/>
+                <w:sz w:val="20"/>
+                <w:szCs w:val="20"/>
+              </w:rPr>
+              <w:commentReference w:id="1"/>
             </w:r>
             <w:r>
               <w:rPr>
@@ -2451,13 +2413,238 @@
               </w:rPr>
               <w:t xml:space="preserve"> </w:t>
             </w:r>
-            <w:r>
-              <w:rPr>
-                <w:rFonts w:ascii="Arial" w:hAnsi="Arial" w:cs="Arial"/>
-                <w:sz w:val="20"/>
-                <w:szCs w:val="20"/>
-              </w:rPr>
-              <w:t>Los requisitos para poder alquilar son ser mayor de edad y tener licencia de conducir. Para registrar un usuario se debe ingresar nombre, apellido, email, teléfono y fecha de nacimiento. El sitio tiene que ser simple e intuitivo. El proyecto se debe desarrollar en 3 meses</w:t>
+          </w:p>
+          <w:p>
+            <w:pPr>
+              <w:pStyle w:val="Prrafodelista"/>
+              <w:numPr>
+                <w:ilvl w:val="0"/>
+                <w:numId w:val="1"/>
+              </w:numPr>
+              <w:rPr>
+                <w:rFonts w:ascii="Arial" w:hAnsi="Arial" w:cs="Arial"/>
+                <w:sz w:val="20"/>
+                <w:szCs w:val="20"/>
+              </w:rPr>
+            </w:pPr>
+            <w:r>
+              <w:rPr>
+                <w:rFonts w:ascii="Arial" w:hAnsi="Arial" w:cs="Arial"/>
+                <w:sz w:val="20"/>
+                <w:szCs w:val="20"/>
+              </w:rPr>
+              <w:t xml:space="preserve">La empresa de Mario lleva 20 años funcionando y el </w:t>
+            </w:r>
+            <w:r>
+              <w:rPr>
+                <w:rFonts w:ascii="Arial" w:hAnsi="Arial" w:cs="Arial"/>
+                <w:sz w:val="20"/>
+                <w:szCs w:val="20"/>
+              </w:rPr>
+              <w:t xml:space="preserve">nombre de la aplicación es “Alquilapp Car”. </w:t>
+            </w:r>
+          </w:p>
+          <w:p>
+            <w:pPr>
+              <w:pStyle w:val="Prrafodelista"/>
+              <w:numPr>
+                <w:ilvl w:val="0"/>
+                <w:numId w:val="1"/>
+              </w:numPr>
+              <w:rPr>
+                <w:rFonts w:ascii="Arial" w:hAnsi="Arial" w:cs="Arial"/>
+                <w:sz w:val="20"/>
+                <w:szCs w:val="20"/>
+              </w:rPr>
+            </w:pPr>
+            <w:r>
+              <w:rPr>
+                <w:rFonts w:ascii="Arial" w:hAnsi="Arial" w:cs="Arial"/>
+                <w:sz w:val="20"/>
+                <w:szCs w:val="20"/>
+              </w:rPr>
+              <w:t>Quieren digitalizar su negocio para alivianar el trabajo manual y que este sitio sea similar a HERTZ y Mercado Libre</w:t>
+            </w:r>
+            <w:r>
+              <w:rPr>
+                <w:rFonts w:ascii="Arial" w:hAnsi="Arial" w:cs="Arial"/>
+                <w:sz w:val="20"/>
+                <w:szCs w:val="20"/>
+              </w:rPr>
+              <w:t>. Un sitio simple e intuitivo.</w:t>
+            </w:r>
+          </w:p>
+          <w:p>
+            <w:pPr>
+              <w:pStyle w:val="Prrafodelista"/>
+              <w:numPr>
+                <w:ilvl w:val="0"/>
+                <w:numId w:val="1"/>
+              </w:numPr>
+              <w:rPr>
+                <w:rFonts w:ascii="Arial" w:hAnsi="Arial" w:cs="Arial"/>
+                <w:sz w:val="20"/>
+                <w:szCs w:val="20"/>
+              </w:rPr>
+            </w:pPr>
+            <w:r>
+              <w:rPr>
+                <w:rFonts w:ascii="Arial" w:hAnsi="Arial" w:cs="Arial"/>
+                <w:sz w:val="20"/>
+                <w:szCs w:val="20"/>
+              </w:rPr>
+              <w:t>SOLO los administradores pueden dar de alta los autos, los usuarios NO pueden hacer publicaciones.</w:t>
+            </w:r>
+          </w:p>
+          <w:p>
+            <w:pPr>
+              <w:ind w:left="360"/>
+              <w:rPr>
+                <w:rFonts w:ascii="Arial" w:hAnsi="Arial" w:cs="Arial"/>
+                <w:sz w:val="20"/>
+                <w:szCs w:val="20"/>
+              </w:rPr>
+            </w:pPr>
+          </w:p>
+          <w:p>
+            <w:pPr>
+              <w:pStyle w:val="Prrafodelista"/>
+              <w:numPr>
+                <w:ilvl w:val="0"/>
+                <w:numId w:val="1"/>
+              </w:numPr>
+              <w:rPr>
+                <w:rFonts w:ascii="Arial" w:hAnsi="Arial" w:cs="Arial"/>
+                <w:sz w:val="20"/>
+                <w:szCs w:val="20"/>
+              </w:rPr>
+            </w:pPr>
+            <w:r>
+              <w:rPr>
+                <w:rFonts w:ascii="Arial" w:hAnsi="Arial" w:cs="Arial"/>
+                <w:sz w:val="20"/>
+                <w:szCs w:val="20"/>
+              </w:rPr>
+              <w:lastRenderedPageBreak/>
+              <w:t>Tienen que existir los roles Administrador, Empleado y Usuario.</w:t>
+            </w:r>
+            <w:r>
+              <w:rPr>
+                <w:rFonts w:ascii="Arial" w:hAnsi="Arial" w:cs="Arial"/>
+                <w:sz w:val="20"/>
+                <w:szCs w:val="20"/>
+              </w:rPr>
+              <w:t xml:space="preserve"> </w:t>
+            </w:r>
+          </w:p>
+          <w:p>
+            <w:pPr>
+              <w:pStyle w:val="Prrafodelista"/>
+              <w:numPr>
+                <w:ilvl w:val="0"/>
+                <w:numId w:val="1"/>
+              </w:numPr>
+              <w:rPr>
+                <w:rFonts w:ascii="Arial" w:hAnsi="Arial" w:cs="Arial"/>
+                <w:sz w:val="20"/>
+                <w:szCs w:val="20"/>
+              </w:rPr>
+            </w:pPr>
+            <w:r>
+              <w:rPr>
+                <w:rFonts w:ascii="Arial" w:hAnsi="Arial" w:cs="Arial"/>
+                <w:sz w:val="20"/>
+                <w:szCs w:val="20"/>
+              </w:rPr>
+              <w:t xml:space="preserve">Los requisitos para poder alquilar son ser mayor de edad y tener licencia de conducir. </w:t>
+            </w:r>
+          </w:p>
+          <w:p>
+            <w:pPr>
+              <w:pStyle w:val="Prrafodelista"/>
+              <w:numPr>
+                <w:ilvl w:val="0"/>
+                <w:numId w:val="1"/>
+              </w:numPr>
+              <w:rPr>
+                <w:rFonts w:ascii="Arial" w:hAnsi="Arial" w:cs="Arial"/>
+                <w:sz w:val="20"/>
+                <w:szCs w:val="20"/>
+              </w:rPr>
+            </w:pPr>
+            <w:r>
+              <w:rPr>
+                <w:rFonts w:ascii="Arial" w:hAnsi="Arial" w:cs="Arial"/>
+                <w:sz w:val="20"/>
+                <w:szCs w:val="20"/>
+              </w:rPr>
+              <w:t xml:space="preserve">Para registrar un usuario se debe ingresar nombre, apellido, email, teléfono y fecha de nacimiento. </w:t>
+            </w:r>
+          </w:p>
+          <w:p>
+            <w:pPr>
+              <w:pStyle w:val="Prrafodelista"/>
+              <w:numPr>
+                <w:ilvl w:val="0"/>
+                <w:numId w:val="1"/>
+              </w:numPr>
+              <w:rPr>
+                <w:rFonts w:ascii="Arial" w:hAnsi="Arial" w:cs="Arial"/>
+                <w:sz w:val="20"/>
+                <w:szCs w:val="20"/>
+              </w:rPr>
+            </w:pPr>
+            <w:r>
+              <w:rPr>
+                <w:rFonts w:ascii="Arial" w:hAnsi="Arial" w:cs="Arial"/>
+                <w:sz w:val="20"/>
+                <w:szCs w:val="20"/>
+              </w:rPr>
+              <w:t>Los usuarios pueden navegar en el sitio sin haberse logueado.</w:t>
+            </w:r>
+          </w:p>
+          <w:p>
+            <w:pPr>
+              <w:pStyle w:val="Prrafodelista"/>
+              <w:numPr>
+                <w:ilvl w:val="0"/>
+                <w:numId w:val="1"/>
+              </w:numPr>
+              <w:rPr>
+                <w:rFonts w:ascii="Arial" w:hAnsi="Arial" w:cs="Arial"/>
+                <w:sz w:val="20"/>
+                <w:szCs w:val="20"/>
+              </w:rPr>
+            </w:pPr>
+            <w:r>
+              <w:rPr>
+                <w:rFonts w:ascii="Arial" w:hAnsi="Arial" w:cs="Arial"/>
+                <w:sz w:val="20"/>
+                <w:szCs w:val="20"/>
+              </w:rPr>
+              <w:t>El pago se realiza con tarjeta o efectivo.</w:t>
+            </w:r>
+          </w:p>
+          <w:p>
+            <w:pPr>
+              <w:pStyle w:val="Prrafodelista"/>
+              <w:numPr>
+                <w:ilvl w:val="0"/>
+                <w:numId w:val="1"/>
+              </w:numPr>
+              <w:rPr>
+                <w:rFonts w:ascii="Arial" w:hAnsi="Arial" w:cs="Arial"/>
+                <w:sz w:val="20"/>
+                <w:szCs w:val="20"/>
+              </w:rPr>
+            </w:pPr>
+            <w:r>
+              <w:rPr>
+                <w:rFonts w:ascii="Arial" w:hAnsi="Arial" w:cs="Arial"/>
+                <w:sz w:val="20"/>
+                <w:szCs w:val="20"/>
+              </w:rPr>
+              <w:t>El proyecto se debe desarrollar en 3 meses</w:t>
             </w:r>
             <w:r>
               <w:rPr>
@@ -2470,21 +2657,126 @@
           </w:p>
           <w:p>
             <w:pPr>
-              <w:rPr>
-                <w:rFonts w:ascii="Arial" w:hAnsi="Arial" w:cs="Arial"/>
-                <w:sz w:val="20"/>
-                <w:szCs w:val="20"/>
-              </w:rPr>
-            </w:pPr>
-          </w:p>
-          <w:p>
-            <w:pPr>
-              <w:rPr>
-                <w:rFonts w:ascii="Arial" w:hAnsi="Arial" w:cs="Arial"/>
-                <w:b/>
-                <w:bCs/>
-                <w:sz w:val="20"/>
-                <w:szCs w:val="20"/>
+              <w:pStyle w:val="Prrafodelista"/>
+              <w:numPr>
+                <w:ilvl w:val="0"/>
+                <w:numId w:val="1"/>
+              </w:numPr>
+              <w:rPr>
+                <w:rFonts w:ascii="Arial" w:hAnsi="Arial" w:cs="Arial"/>
+                <w:sz w:val="20"/>
+                <w:szCs w:val="20"/>
+              </w:rPr>
+            </w:pPr>
+            <w:r>
+              <w:rPr>
+                <w:rFonts w:ascii="Arial" w:hAnsi="Arial" w:cs="Arial"/>
+                <w:sz w:val="20"/>
+                <w:szCs w:val="20"/>
+              </w:rPr>
+              <w:t>Los administradores pueden revisar las estadísticas de los alquileres.</w:t>
+            </w:r>
+          </w:p>
+          <w:p>
+            <w:pPr>
+              <w:pStyle w:val="Prrafodelista"/>
+              <w:numPr>
+                <w:ilvl w:val="0"/>
+                <w:numId w:val="1"/>
+              </w:numPr>
+              <w:rPr>
+                <w:rFonts w:ascii="Arial" w:hAnsi="Arial" w:cs="Arial"/>
+                <w:sz w:val="20"/>
+                <w:szCs w:val="20"/>
+              </w:rPr>
+            </w:pPr>
+            <w:r>
+              <w:rPr>
+                <w:rFonts w:ascii="Arial" w:hAnsi="Arial" w:cs="Arial"/>
+                <w:sz w:val="20"/>
+                <w:szCs w:val="20"/>
+              </w:rPr>
+              <w:t>Quieren que haya una sección que hable sobre ellos como empresa y alguna opción de contacto/ redes sociales.</w:t>
+            </w:r>
+          </w:p>
+          <w:p>
+            <w:pPr>
+              <w:pStyle w:val="Prrafodelista"/>
+              <w:numPr>
+                <w:ilvl w:val="0"/>
+                <w:numId w:val="1"/>
+              </w:numPr>
+              <w:rPr>
+                <w:rFonts w:ascii="Arial" w:hAnsi="Arial" w:cs="Arial"/>
+                <w:sz w:val="20"/>
+                <w:szCs w:val="20"/>
+              </w:rPr>
+            </w:pPr>
+            <w:r>
+              <w:rPr>
+                <w:rFonts w:ascii="Arial" w:hAnsi="Arial" w:cs="Arial"/>
+                <w:sz w:val="20"/>
+                <w:szCs w:val="20"/>
+              </w:rPr>
+              <w:t xml:space="preserve">Tiene que tener una sección de comentarios en donde los usuarios puedan postear una pregunta y SOLO los administradores </w:t>
+            </w:r>
+            <w:r>
+              <w:rPr>
+                <w:rFonts w:ascii="Arial" w:hAnsi="Arial" w:cs="Arial"/>
+                <w:sz w:val="20"/>
+                <w:szCs w:val="20"/>
+              </w:rPr>
+              <w:t xml:space="preserve">y empleados </w:t>
+            </w:r>
+            <w:r>
+              <w:rPr>
+                <w:rFonts w:ascii="Arial" w:hAnsi="Arial" w:cs="Arial"/>
+                <w:sz w:val="20"/>
+                <w:szCs w:val="20"/>
+              </w:rPr>
+              <w:t>puedan responder.</w:t>
+            </w:r>
+          </w:p>
+          <w:p>
+            <w:pPr>
+              <w:pStyle w:val="Prrafodelista"/>
+              <w:numPr>
+                <w:ilvl w:val="0"/>
+                <w:numId w:val="1"/>
+              </w:numPr>
+              <w:rPr>
+                <w:rFonts w:ascii="Arial" w:hAnsi="Arial" w:cs="Arial"/>
+                <w:sz w:val="20"/>
+                <w:szCs w:val="20"/>
+              </w:rPr>
+            </w:pPr>
+            <w:r>
+              <w:rPr>
+                <w:rFonts w:ascii="Arial" w:hAnsi="Arial" w:cs="Arial"/>
+                <w:sz w:val="20"/>
+                <w:szCs w:val="20"/>
+              </w:rPr>
+              <w:t>Quieren que haya una sección en donde se puedan ver las diferentes sucursales.</w:t>
+            </w:r>
+          </w:p>
+          <w:p>
+            <w:pPr>
+              <w:rPr>
+                <w:rFonts w:ascii="Arial" w:hAnsi="Arial" w:cs="Arial"/>
+                <w:sz w:val="20"/>
+                <w:szCs w:val="20"/>
+              </w:rPr>
+            </w:pPr>
+          </w:p>
+          <w:p>
+            <w:pPr>
+              <w:rPr>
+                <w:rFonts w:ascii="Arial" w:hAnsi="Arial" w:cs="Arial"/>
+                <w:b/>
+                <w:bCs/>
+                <w:sz w:val="20"/>
+                <w:szCs w:val="20"/>
+                <w:u w:val="single"/>
               </w:rPr>
             </w:pPr>
             <w:r>
@@ -2514,6 +2806,14 @@
                 <w:szCs w:val="20"/>
               </w:rPr>
               <w:t>Paleta de colores y logo de la empresa</w:t>
+            </w:r>
+            <w:r>
+              <w:rPr>
+                <w:rFonts w:ascii="Arial" w:hAnsi="Arial" w:cs="Arial"/>
+                <w:sz w:val="20"/>
+                <w:szCs w:val="20"/>
+              </w:rPr>
+              <w:t>. Terminar de definir de qué forma quieren que se vea el mapa de las sucursales.</w:t>
             </w:r>
           </w:p>
           <w:p>
@@ -2565,6 +2865,7 @@
                 <w:szCs w:val="20"/>
               </w:rPr>
             </w:pPr>
+            <w:commentRangeStart w:id="2"/>
             <w:r>
               <w:rPr>
                 <w:rFonts w:ascii="Arial" w:hAnsi="Arial" w:cs="Arial"/>
@@ -2575,6 +2876,17 @@
               </w:rPr>
               <w:t>Documentos que se deben entregar:</w:t>
             </w:r>
+            <w:commentRangeEnd w:id="2"/>
+            <w:r>
+              <w:rPr>
+                <w:rFonts w:ascii="Arial" w:hAnsi="Arial" w:cs="Arial"/>
+                <w:b/>
+                <w:bCs/>
+                <w:sz w:val="20"/>
+                <w:szCs w:val="20"/>
+              </w:rPr>
+              <w:commentReference w:id="2"/>
+            </w:r>
             <w:r>
               <w:rPr>
                 <w:rFonts w:ascii="Arial" w:hAnsi="Arial" w:cs="Arial"/>
@@ -2605,6 +2917,7 @@
                 <w:szCs w:val="20"/>
               </w:rPr>
             </w:pPr>
+            <w:commentRangeStart w:id="3"/>
             <w:r>
               <w:rPr>
                 <w:rFonts w:ascii="Arial" w:hAnsi="Arial" w:cs="Arial"/>
@@ -2614,6 +2927,17 @@
                 <w:szCs w:val="20"/>
               </w:rPr>
               <w:t>Documentos que debe entregar el entrevistado:</w:t>
+            </w:r>
+            <w:commentRangeEnd w:id="3"/>
+            <w:r>
+              <w:rPr>
+                <w:rFonts w:ascii="Arial" w:hAnsi="Arial" w:cs="Arial"/>
+                <w:b/>
+                <w:bCs/>
+                <w:sz w:val="20"/>
+                <w:szCs w:val="20"/>
+              </w:rPr>
+              <w:commentReference w:id="3"/>
             </w:r>
             <w:r>
               <w:rPr>
@@ -2758,6 +3082,227 @@
     </w:sectPr>
   </w:body>
 </w:document>
+</file>
+
+<file path=word/comments.xml><?xml version="1.0" encoding="utf-8"?>
+<w:comments xmlns:wpc="http://schemas.microsoft.com/office/word/2010/wordprocessingCanvas" xmlns:cx="http://schemas.microsoft.com/office/drawing/2014/chartex" xmlns:cx1="http://schemas.microsoft.com/office/drawing/2015/9/8/chartex" xmlns:cx2="http://schemas.microsoft.com/office/drawing/2015/10/21/chartex" xmlns:cx3="http://schemas.microsoft.com/office/drawing/2016/5/9/chartex" xmlns:cx4="http://schemas.microsoft.com/office/drawing/2016/5/10/chartex" xmlns:cx5="http://schemas.microsoft.com/office/drawing/2016/5/11/chartex" xmlns:cx6="http://schemas.microsoft.com/office/drawing/2016/5/12/chartex" xmlns:cx7="http://schemas.microsoft.com/office/drawing/2016/5/13/chartex" xmlns:cx8="http://schemas.microsoft.com/office/drawing/2016/5/14/chartex" xmlns:mc="http://schemas.openxmlformats.org/markup-compatibility/2006" xmlns:aink="http://schemas.microsoft.com/office/drawing/2016/ink" xmlns:am3d="http://schemas.microsoft.com/office/drawing/2017/model3d" xmlns:o="urn:schemas-microsoft-com:office:office" xmlns:oel="http://schemas.microsoft.com/office/2019/extlst" xmlns:r="http://schemas.openxmlformats.org/officeDocument/2006/relationships" xmlns:m="http://schemas.openxmlformats.org/officeDocument/2006/math" xmlns:v="urn:schemas-microsoft-com:vml" xmlns:wp14="http://schemas.microsoft.com/office/word/2010/wordprocessingDrawing" xmlns:wp="http://schemas.openxmlformats.org/drawingml/2006/wordprocessingDrawing" xmlns:w10="urn:schemas-microsoft-com:office:word" xmlns:w="http://schemas.openxmlformats.org/wordprocessingml/2006/main" xmlns:w14="http://schemas.microsoft.com/office/word/2010/wordml" xmlns:w15="http://schemas.microsoft.com/office/word/2012/wordml" xmlns:w16cex="http://schemas.microsoft.com/office/word/2018/wordml/cex" xmlns:w16cid="http://schemas.microsoft.com/office/word/2016/wordml/cid" xmlns:w16="http://schemas.microsoft.com/office/word/2018/wordml" xmlns:w16du="http://schemas.microsoft.com/office/word/2023/wordml/word16du" xmlns:w16sdtdh="http://schemas.microsoft.com/office/word/2020/wordml/sdtdatahash" xmlns:w16sdtfl="http://schemas.microsoft.com/office/word/2024/wordml/sdtformatlock" xmlns:w16se="http://schemas.microsoft.com/office/word/2015/wordml/symex" xmlns:wpg="http://schemas.microsoft.com/office/word/2010/wordprocessingGroup" xmlns:wpi="http://schemas.microsoft.com/office/word/2010/wordprocessingInk" xmlns:wne="http://schemas.microsoft.com/office/word/2006/wordml" xmlns:wps="http://schemas.microsoft.com/office/word/2010/wordprocessingShape" mc:Ignorable="w14 w15 w16se w16cid w16 w16cex w16sdtdh w16sdtfl w16du wp14">
+  <w:comment w:id="0" w:author="Ingeniería de Software" w:date="2021-09-02T20:50:00Z" w:initials="IS">
+    <w:p>
+      <w:pPr>
+        <w:pStyle w:val="Textocomentario"/>
+      </w:pPr>
+      <w:r>
+        <w:rPr>
+          <w:rStyle w:val="Refdecomentario"/>
+          <w:rFonts w:eastAsiaTheme="majorEastAsia"/>
+        </w:rPr>
+        <w:annotationRef/>
+      </w:r>
+      <w:r>
+        <w:t>Debe hacerse un resumen de los temas charlados en la entrevista. Ej: “Se especificaron los datos que debería ingresar una persona al registrarse, etc etc”.</w:t>
+      </w:r>
+    </w:p>
+  </w:comment>
+  <w:comment w:id="1" w:author="Ingeniería de Software" w:date="2021-09-02T20:51:00Z" w:initials="IS">
+    <w:p>
+      <w:pPr>
+        <w:pStyle w:val="Textocomentario"/>
+      </w:pPr>
+      <w:r>
+        <w:rPr>
+          <w:rStyle w:val="Refdecomentario"/>
+          <w:rFonts w:eastAsiaTheme="majorEastAsia"/>
+        </w:rPr>
+        <w:annotationRef/>
+      </w:r>
+      <w:r>
+        <w:t>Basándose en el informe final, se debe indicar específicamente la información en detalle. Siguiendo con el ejemplo: “Los datos que debe ingresar una persona al registrarse son: Nombre, apellido, email, etc etc.”</w:t>
+      </w:r>
+    </w:p>
+  </w:comment>
+  <w:comment w:id="2" w:author="Ingeniería de Software" w:date="2021-09-02T20:51:00Z" w:initials="IS">
+    <w:p>
+      <w:pPr>
+        <w:pStyle w:val="Textocomentario"/>
+      </w:pPr>
+      <w:r>
+        <w:rPr>
+          <w:rStyle w:val="Refdecomentario"/>
+          <w:rFonts w:eastAsiaTheme="majorEastAsia"/>
+        </w:rPr>
+        <w:annotationRef/>
+      </w:r>
+      <w:r>
+        <w:t>Se completa en caso de que el entrevistador se haya comprometido a entregar alguna documentación.</w:t>
+      </w:r>
+    </w:p>
+  </w:comment>
+  <w:comment w:id="3" w:author="Ingeniería de Software" w:date="2021-09-02T20:52:00Z" w:initials="IS">
+    <w:p>
+      <w:pPr>
+        <w:pStyle w:val="Textocomentario"/>
+      </w:pPr>
+      <w:r>
+        <w:rPr>
+          <w:rStyle w:val="Refdecomentario"/>
+          <w:rFonts w:eastAsiaTheme="majorEastAsia"/>
+        </w:rPr>
+        <w:annotationRef/>
+      </w:r>
+      <w:r>
+        <w:t>Se completa en caso de que el entrevistado se haya comprometido a entregar alguna documentación.</w:t>
+      </w:r>
+    </w:p>
+  </w:comment>
+</w:comments>
+</file>
+
+<file path=word/commentsExtended.xml><?xml version="1.0" encoding="utf-8"?>
+<w15:commentsEx xmlns:wpc="http://schemas.microsoft.com/office/word/2010/wordprocessingCanvas" xmlns:cx="http://schemas.microsoft.com/office/drawing/2014/chartex" xmlns:cx1="http://schemas.microsoft.com/office/drawing/2015/9/8/chartex" xmlns:cx2="http://schemas.microsoft.com/office/drawing/2015/10/21/chartex" xmlns:cx3="http://schemas.microsoft.com/office/drawing/2016/5/9/chartex" xmlns:cx4="http://schemas.microsoft.com/office/drawing/2016/5/10/chartex" xmlns:cx5="http://schemas.microsoft.com/office/drawing/2016/5/11/chartex" xmlns:cx6="http://schemas.microsoft.com/office/drawing/2016/5/12/chartex" xmlns:cx7="http://schemas.microsoft.com/office/drawing/2016/5/13/chartex" xmlns:cx8="http://schemas.microsoft.com/office/drawing/2016/5/14/chartex" xmlns:mc="http://schemas.openxmlformats.org/markup-compatibility/2006" xmlns:aink="http://schemas.microsoft.com/office/drawing/2016/ink" xmlns:am3d="http://schemas.microsoft.com/office/drawing/2017/model3d" xmlns:o="urn:schemas-microsoft-com:office:office" xmlns:oel="http://schemas.microsoft.com/office/2019/extlst" xmlns:r="http://schemas.openxmlformats.org/officeDocument/2006/relationships" xmlns:m="http://schemas.openxmlformats.org/officeDocument/2006/math" xmlns:v="urn:schemas-microsoft-com:vml" xmlns:wp14="http://schemas.microsoft.com/office/word/2010/wordprocessingDrawing" xmlns:wp="http://schemas.openxmlformats.org/drawingml/2006/wordprocessingDrawing" xmlns:w10="urn:schemas-microsoft-com:office:word" xmlns:w="http://schemas.openxmlformats.org/wordprocessingml/2006/main" xmlns:w14="http://schemas.microsoft.com/office/word/2010/wordml" xmlns:w15="http://schemas.microsoft.com/office/word/2012/wordml" xmlns:w16cex="http://schemas.microsoft.com/office/word/2018/wordml/cex" xmlns:w16cid="http://schemas.microsoft.com/office/word/2016/wordml/cid" xmlns:w16="http://schemas.microsoft.com/office/word/2018/wordml" xmlns:w16du="http://schemas.microsoft.com/office/word/2023/wordml/word16du" xmlns:w16sdtdh="http://schemas.microsoft.com/office/word/2020/wordml/sdtdatahash" xmlns:w16sdtfl="http://schemas.microsoft.com/office/word/2024/wordml/sdtformatlock" xmlns:w16se="http://schemas.microsoft.com/office/word/2015/wordml/symex" xmlns:wpg="http://schemas.microsoft.com/office/word/2010/wordprocessingGroup" xmlns:wpi="http://schemas.microsoft.com/office/word/2010/wordprocessingInk" xmlns:wne="http://schemas.microsoft.com/office/word/2006/wordml" xmlns:wps="http://schemas.microsoft.com/office/word/2010/wordprocessingShape" mc:Ignorable="w14 w15 w16se w16cid w16 w16cex w16sdtdh w16sdtfl w16du wp14">
+  <w15:commentEx w15:paraId="23647C7B" w15:done="0"/>
+  <w15:commentEx w15:paraId="61082E4F" w15:done="0"/>
+  <w15:commentEx w15:paraId="4F1E7A36" w15:done="0"/>
+  <w15:commentEx w15:paraId="5F4351EA" w15:done="0"/>
+</w15:commentsEx>
+</file>
+
+<file path=word/commentsExtensible.xml><?xml version="1.0" encoding="utf-8"?>
+<w16cex:commentsExtensible xmlns:wpc="http://schemas.microsoft.com/office/word/2010/wordprocessingCanvas" xmlns:cx="http://schemas.microsoft.com/office/drawing/2014/chartex" xmlns:cx1="http://schemas.microsoft.com/office/drawing/2015/9/8/chartex" xmlns:cx2="http://schemas.microsoft.com/office/drawing/2015/10/21/chartex" xmlns:cx3="http://schemas.microsoft.com/office/drawing/2016/5/9/chartex" xmlns:cx4="http://schemas.microsoft.com/office/drawing/2016/5/10/chartex" xmlns:cx5="http://schemas.microsoft.com/office/drawing/2016/5/11/chartex" xmlns:cx6="http://schemas.microsoft.com/office/drawing/2016/5/12/chartex" xmlns:cx7="http://schemas.microsoft.com/office/drawing/2016/5/13/chartex" xmlns:cx8="http://schemas.microsoft.com/office/drawing/2016/5/14/chartex" xmlns:cr="http://schemas.microsoft.com/office/comments/2020/reactions" xmlns:mc="http://schemas.openxmlformats.org/markup-compatibility/2006" xmlns:aink="http://schemas.microsoft.com/office/drawing/2016/ink" xmlns:am3d="http://schemas.microsoft.com/office/drawing/2017/model3d" xmlns:o="urn:schemas-microsoft-com:office:office" xmlns:oel="http://schemas.microsoft.com/office/2019/extlst" xmlns:r="http://schemas.openxmlformats.org/officeDocument/2006/relationships" xmlns:m="http://schemas.openxmlformats.org/officeDocument/2006/math" xmlns:v="urn:schemas-microsoft-com:vml" xmlns:wp14="http://schemas.microsoft.com/office/word/2010/wordprocessingDrawing" xmlns:wp="http://schemas.openxmlformats.org/drawingml/2006/wordprocessingDrawing" xmlns:w10="urn:schemas-microsoft-com:office:word" xmlns:w="http://schemas.openxmlformats.org/wordprocessingml/2006/main" xmlns:w14="http://schemas.microsoft.com/office/word/2010/wordml" xmlns:w15="http://schemas.microsoft.com/office/word/2012/wordml" xmlns:w16cex="http://schemas.microsoft.com/office/word/2018/wordml/cex" xmlns:w16cid="http://schemas.microsoft.com/office/word/2016/wordml/cid" xmlns:w16="http://schemas.microsoft.com/office/word/2018/wordml" xmlns:w16du="http://schemas.microsoft.com/office/word/2023/wordml/word16du" xmlns:w16sdtdh="http://schemas.microsoft.com/office/word/2020/wordml/sdtdatahash" xmlns:w16sdtfl="http://schemas.microsoft.com/office/word/2024/wordml/sdtformatlock" xmlns:w16se="http://schemas.microsoft.com/office/word/2015/wordml/symex" xmlns:wpg="http://schemas.microsoft.com/office/word/2010/wordprocessingGroup" xmlns:wpi="http://schemas.microsoft.com/office/word/2010/wordprocessingInk" xmlns:wne="http://schemas.microsoft.com/office/word/2006/wordml" xmlns:wps="http://schemas.microsoft.com/office/word/2010/wordprocessingShape" mc:Ignorable="w14 w15 w16se w16cid w16 w16cex w16sdtdh w16sdtfl cr w16du wp14">
+  <w16cex:commentExtensible w16cex:durableId="7C08A0EE" w16cex:dateUtc="2025-03-27T02:04:00Z"/>
+  <w16cex:commentExtensible w16cex:durableId="5FCE6628" w16cex:dateUtc="2025-03-27T02:04:00Z"/>
+  <w16cex:commentExtensible w16cex:durableId="5B8A1734" w16cex:dateUtc="2025-03-27T02:05:00Z"/>
+  <w16cex:commentExtensible w16cex:durableId="26E7901B" w16cex:dateUtc="2025-03-27T02:05:00Z"/>
+</w16cex:commentsExtensible>
+</file>
+
+<file path=word/commentsIds.xml><?xml version="1.0" encoding="utf-8"?>
+<w16cid:commentsIds xmlns:wpc="http://schemas.microsoft.com/office/word/2010/wordprocessingCanvas" xmlns:cx="http://schemas.microsoft.com/office/drawing/2014/chartex" xmlns:cx1="http://schemas.microsoft.com/office/drawing/2015/9/8/chartex" xmlns:cx2="http://schemas.microsoft.com/office/drawing/2015/10/21/chartex" xmlns:cx3="http://schemas.microsoft.com/office/drawing/2016/5/9/chartex" xmlns:cx4="http://schemas.microsoft.com/office/drawing/2016/5/10/chartex" xmlns:cx5="http://schemas.microsoft.com/office/drawing/2016/5/11/chartex" xmlns:cx6="http://schemas.microsoft.com/office/drawing/2016/5/12/chartex" xmlns:cx7="http://schemas.microsoft.com/office/drawing/2016/5/13/chartex" xmlns:cx8="http://schemas.microsoft.com/office/drawing/2016/5/14/chartex" xmlns:mc="http://schemas.openxmlformats.org/markup-compatibility/2006" xmlns:aink="http://schemas.microsoft.com/office/drawing/2016/ink" xmlns:am3d="http://schemas.microsoft.com/office/drawing/2017/model3d" xmlns:o="urn:schemas-microsoft-com:office:office" xmlns:oel="http://schemas.microsoft.com/office/2019/extlst" xmlns:r="http://schemas.openxmlformats.org/officeDocument/2006/relationships" xmlns:m="http://schemas.openxmlformats.org/officeDocument/2006/math" xmlns:v="urn:schemas-microsoft-com:vml" xmlns:wp14="http://schemas.microsoft.com/office/word/2010/wordprocessingDrawing" xmlns:wp="http://schemas.openxmlformats.org/drawingml/2006/wordprocessingDrawing" xmlns:w10="urn:schemas-microsoft-com:office:word" xmlns:w="http://schemas.openxmlformats.org/wordprocessingml/2006/main" xmlns:w14="http://schemas.microsoft.com/office/word/2010/wordml" xmlns:w15="http://schemas.microsoft.com/office/word/2012/wordml" xmlns:w16cex="http://schemas.microsoft.com/office/word/2018/wordml/cex" xmlns:w16cid="http://schemas.microsoft.com/office/word/2016/wordml/cid" xmlns:w16="http://schemas.microsoft.com/office/word/2018/wordml" xmlns:w16du="http://schemas.microsoft.com/office/word/2023/wordml/word16du" xmlns:w16sdtdh="http://schemas.microsoft.com/office/word/2020/wordml/sdtdatahash" xmlns:w16sdtfl="http://schemas.microsoft.com/office/word/2024/wordml/sdtformatlock" xmlns:w16se="http://schemas.microsoft.com/office/word/2015/wordml/symex" xmlns:wpg="http://schemas.microsoft.com/office/word/2010/wordprocessingGroup" xmlns:wpi="http://schemas.microsoft.com/office/word/2010/wordprocessingInk" xmlns:wne="http://schemas.microsoft.com/office/word/2006/wordml" xmlns:wps="http://schemas.microsoft.com/office/word/2010/wordprocessingShape" mc:Ignorable="w14 w15 w16se w16cid w16 w16cex w16sdtdh w16sdtfl w16du wp14">
+  <w16cid:commentId w16cid:paraId="23647C7B" w16cid:durableId="7C08A0EE"/>
+  <w16cid:commentId w16cid:paraId="61082E4F" w16cid:durableId="5FCE6628"/>
+  <w16cid:commentId w16cid:paraId="4F1E7A36" w16cid:durableId="5B8A1734"/>
+  <w16cid:commentId w16cid:paraId="5F4351EA" w16cid:durableId="26E7901B"/>
+</w16cid:commentsIds>
+</file>
+
+<file path=word/numbering.xml><?xml version="1.0" encoding="utf-8"?>
+<w:numbering xmlns:wpc="http://schemas.microsoft.com/office/word/2010/wordprocessingCanvas" xmlns:cx="http://schemas.microsoft.com/office/drawing/2014/chartex" xmlns:cx1="http://schemas.microsoft.com/office/drawing/2015/9/8/chartex" xmlns:cx2="http://schemas.microsoft.com/office/drawing/2015/10/21/chartex" xmlns:cx3="http://schemas.microsoft.com/office/drawing/2016/5/9/chartex" xmlns:cx4="http://schemas.microsoft.com/office/drawing/2016/5/10/chartex" xmlns:cx5="http://schemas.microsoft.com/office/drawing/2016/5/11/chartex" xmlns:cx6="http://schemas.microsoft.com/office/drawing/2016/5/12/chartex" xmlns:cx7="http://schemas.microsoft.com/office/drawing/2016/5/13/chartex" xmlns:cx8="http://schemas.microsoft.com/office/drawing/2016/5/14/chartex" xmlns:mc="http://schemas.openxmlformats.org/markup-compatibility/2006" xmlns:aink="http://schemas.microsoft.com/office/drawing/2016/ink" xmlns:am3d="http://schemas.microsoft.com/office/drawing/2017/model3d" xmlns:o="urn:schemas-microsoft-com:office:office" xmlns:oel="http://schemas.microsoft.com/office/2019/extlst" xmlns:r="http://schemas.openxmlformats.org/officeDocument/2006/relationships" xmlns:m="http://schemas.openxmlformats.org/officeDocument/2006/math" xmlns:v="urn:schemas-microsoft-com:vml" xmlns:wp14="http://schemas.microsoft.com/office/word/2010/wordprocessingDrawing" xmlns:wp="http://schemas.openxmlformats.org/drawingml/2006/wordprocessingDrawing" xmlns:w10="urn:schemas-microsoft-com:office:word" xmlns:w="http://schemas.openxmlformats.org/wordprocessingml/2006/main" xmlns:w14="http://schemas.microsoft.com/office/word/2010/wordml" xmlns:w15="http://schemas.microsoft.com/office/word/2012/wordml" xmlns:w16cex="http://schemas.microsoft.com/office/word/2018/wordml/cex" xmlns:w16cid="http://schemas.microsoft.com/office/word/2016/wordml/cid" xmlns:w16="http://schemas.microsoft.com/office/word/2018/wordml" xmlns:w16du="http://schemas.microsoft.com/office/word/2023/wordml/word16du" xmlns:w16sdtdh="http://schemas.microsoft.com/office/word/2020/wordml/sdtdatahash" xmlns:w16sdtfl="http://schemas.microsoft.com/office/word/2024/wordml/sdtformatlock" xmlns:w16se="http://schemas.microsoft.com/office/word/2015/wordml/symex" xmlns:wpg="http://schemas.microsoft.com/office/word/2010/wordprocessingGroup" xmlns:wpi="http://schemas.microsoft.com/office/word/2010/wordprocessingInk" xmlns:wne="http://schemas.microsoft.com/office/word/2006/wordml" xmlns:wps="http://schemas.microsoft.com/office/word/2010/wordprocessingShape" mc:Ignorable="w14 w15 w16se w16cid w16 w16cex w16sdtdh w16sdtfl w16du wp14">
+  <w:abstractNum w:abstractNumId="0" w15:restartNumberingAfterBreak="0">
+    <w:nsid w:val="0DD544C0"/>
+    <w:multiLevelType w:val="hybridMultilevel"/>
+    <w:tmpl w:val="9842C0C4"/>
+    <w:lvl w:ilvl="0" w:tplc="2C0A0001">
+      <w:start w:val="1"/>
+      <w:numFmt w:val="bullet"/>
+      <w:lvlText w:val=""/>
+      <w:lvlJc w:val="left"/>
+      <w:pPr>
+        <w:ind w:left="720" w:hanging="360"/>
+      </w:pPr>
+      <w:rPr>
+        <w:rFonts w:ascii="Symbol" w:hAnsi="Symbol" w:hint="default"/>
+      </w:rPr>
+    </w:lvl>
+    <w:lvl w:ilvl="1" w:tplc="2C0A0003" w:tentative="1">
+      <w:start w:val="1"/>
+      <w:numFmt w:val="bullet"/>
+      <w:lvlText w:val="o"/>
+      <w:lvlJc w:val="left"/>
+      <w:pPr>
+        <w:ind w:left="1440" w:hanging="360"/>
+      </w:pPr>
+      <w:rPr>
+        <w:rFonts w:ascii="Courier New" w:hAnsi="Courier New" w:cs="Courier New" w:hint="default"/>
+      </w:rPr>
+    </w:lvl>
+    <w:lvl w:ilvl="2" w:tplc="2C0A0005" w:tentative="1">
+      <w:start w:val="1"/>
+      <w:numFmt w:val="bullet"/>
+      <w:lvlText w:val=""/>
+      <w:lvlJc w:val="left"/>
+      <w:pPr>
+        <w:ind w:left="2160" w:hanging="360"/>
+      </w:pPr>
+      <w:rPr>
+        <w:rFonts w:ascii="Wingdings" w:hAnsi="Wingdings" w:hint="default"/>
+      </w:rPr>
+    </w:lvl>
+    <w:lvl w:ilvl="3" w:tplc="2C0A0001" w:tentative="1">
+      <w:start w:val="1"/>
+      <w:numFmt w:val="bullet"/>
+      <w:lvlText w:val=""/>
+      <w:lvlJc w:val="left"/>
+      <w:pPr>
+        <w:ind w:left="2880" w:hanging="360"/>
+      </w:pPr>
+      <w:rPr>
+        <w:rFonts w:ascii="Symbol" w:hAnsi="Symbol" w:hint="default"/>
+      </w:rPr>
+    </w:lvl>
+    <w:lvl w:ilvl="4" w:tplc="2C0A0003" w:tentative="1">
+      <w:start w:val="1"/>
+      <w:numFmt w:val="bullet"/>
+      <w:lvlText w:val="o"/>
+      <w:lvlJc w:val="left"/>
+      <w:pPr>
+        <w:ind w:left="3600" w:hanging="360"/>
+      </w:pPr>
+      <w:rPr>
+        <w:rFonts w:ascii="Courier New" w:hAnsi="Courier New" w:cs="Courier New" w:hint="default"/>
+      </w:rPr>
+    </w:lvl>
+    <w:lvl w:ilvl="5" w:tplc="2C0A0005" w:tentative="1">
+      <w:start w:val="1"/>
+      <w:numFmt w:val="bullet"/>
+      <w:lvlText w:val=""/>
+      <w:lvlJc w:val="left"/>
+      <w:pPr>
+        <w:ind w:left="4320" w:hanging="360"/>
+      </w:pPr>
+      <w:rPr>
+        <w:rFonts w:ascii="Wingdings" w:hAnsi="Wingdings" w:hint="default"/>
+      </w:rPr>
+    </w:lvl>
+    <w:lvl w:ilvl="6" w:tplc="2C0A0001" w:tentative="1">
+      <w:start w:val="1"/>
+      <w:numFmt w:val="bullet"/>
+      <w:lvlText w:val=""/>
+      <w:lvlJc w:val="left"/>
+      <w:pPr>
+        <w:ind w:left="5040" w:hanging="360"/>
+      </w:pPr>
+      <w:rPr>
+        <w:rFonts w:ascii="Symbol" w:hAnsi="Symbol" w:hint="default"/>
+      </w:rPr>
+    </w:lvl>
+    <w:lvl w:ilvl="7" w:tplc="2C0A0003" w:tentative="1">
+      <w:start w:val="1"/>
+      <w:numFmt w:val="bullet"/>
+      <w:lvlText w:val="o"/>
+      <w:lvlJc w:val="left"/>
+      <w:pPr>
+        <w:ind w:left="5760" w:hanging="360"/>
+      </w:pPr>
+      <w:rPr>
+        <w:rFonts w:ascii="Courier New" w:hAnsi="Courier New" w:cs="Courier New" w:hint="default"/>
+      </w:rPr>
+    </w:lvl>
+    <w:lvl w:ilvl="8" w:tplc="2C0A0005" w:tentative="1">
+      <w:start w:val="1"/>
+      <w:numFmt w:val="bullet"/>
+      <w:lvlText w:val=""/>
+      <w:lvlJc w:val="left"/>
+      <w:pPr>
+        <w:ind w:left="6480" w:hanging="360"/>
+      </w:pPr>
+      <w:rPr>
+        <w:rFonts w:ascii="Wingdings" w:hAnsi="Wingdings" w:hint="default"/>
+      </w:rPr>
+    </w:lvl>
+  </w:abstractNum>
+  <w:num w:numId="1" w16cid:durableId="665203818">
+    <w:abstractNumId w:val="0"/>
+  </w:num>
+</w:numbering>
 </file>
 
 <file path=word/styles.xml><?xml version="1.0" encoding="utf-8"?>
